--- a/docs/Stundenliste.docx
+++ b/docs/Stundenliste.docx
@@ -34,10 +34,10 @@
         <w:tblLook w:val="04A0"/>
       </w:tblPr>
       <w:tblGrid>
-        <w:gridCol w:w="2481"/>
-        <w:gridCol w:w="2449"/>
-        <w:gridCol w:w="2196"/>
-        <w:gridCol w:w="2162"/>
+        <w:gridCol w:w="2474"/>
+        <w:gridCol w:w="2442"/>
+        <w:gridCol w:w="2214"/>
+        <w:gridCol w:w="2158"/>
       </w:tblGrid>
       <w:tr>
         <w:tc>
@@ -234,25 +234,46 @@
           <w:tcPr>
             <w:tcW w:w="2481" w:type="dxa"/>
           </w:tcPr>
-          <w:p/>
+          <w:p>
+            <w:r>
+              <w:t>10.11.2009</w:t>
+            </w:r>
+          </w:p>
         </w:tc>
         <w:tc>
           <w:tcPr>
             <w:tcW w:w="2449" w:type="dxa"/>
           </w:tcPr>
-          <w:p/>
+          <w:p>
+            <w:r>
+              <w:t>Alexander Bohn</w:t>
+            </w:r>
+          </w:p>
         </w:tc>
         <w:tc>
           <w:tcPr>
             <w:tcW w:w="2196" w:type="dxa"/>
           </w:tcPr>
-          <w:p/>
+          <w:p>
+            <w:r>
+              <w:t>HypertextMetaModell</w:t>
+            </w:r>
+          </w:p>
+          <w:p>
+            <w:r>
+              <w:t>angefangen</w:t>
+            </w:r>
+          </w:p>
         </w:tc>
         <w:tc>
           <w:tcPr>
             <w:tcW w:w="2162" w:type="dxa"/>
           </w:tcPr>
-          <w:p/>
+          <w:p>
+            <w:r>
+              <w:t>2</w:t>
+            </w:r>
+          </w:p>
         </w:tc>
       </w:tr>
       <w:tr>
@@ -363,7 +384,13 @@
     <w:p/>
     <w:p>
       <w:r>
-        <w:t>Gesamt Alexander Bohn: 10 Stunden</w:t>
+        <w:t>Gesamt Alexander Bohn: 1</w:t>
+      </w:r>
+      <w:r>
+        <w:t>2</w:t>
+      </w:r>
+      <w:r>
+        <w:t xml:space="preserve"> Stunden</w:t>
       </w:r>
     </w:p>
     <w:p>

--- a/docs/Stundenliste.docx
+++ b/docs/Stundenliste.docx
@@ -42,7 +42,7 @@
       <w:tr>
         <w:tc>
           <w:tcPr>
-            <w:tcW w:w="2481" w:type="dxa"/>
+            <w:tcW w:w="2474" w:type="dxa"/>
           </w:tcPr>
           <w:p>
             <w:r>
@@ -52,7 +52,7 @@
         </w:tc>
         <w:tc>
           <w:tcPr>
-            <w:tcW w:w="2449" w:type="dxa"/>
+            <w:tcW w:w="2442" w:type="dxa"/>
           </w:tcPr>
           <w:p>
             <w:r>
@@ -62,7 +62,7 @@
         </w:tc>
         <w:tc>
           <w:tcPr>
-            <w:tcW w:w="2196" w:type="dxa"/>
+            <w:tcW w:w="2214" w:type="dxa"/>
           </w:tcPr>
           <w:p>
             <w:r>
@@ -72,7 +72,7 @@
         </w:tc>
         <w:tc>
           <w:tcPr>
-            <w:tcW w:w="2162" w:type="dxa"/>
+            <w:tcW w:w="2158" w:type="dxa"/>
           </w:tcPr>
           <w:p>
             <w:r>
@@ -84,7 +84,7 @@
       <w:tr>
         <w:tc>
           <w:tcPr>
-            <w:tcW w:w="2481" w:type="dxa"/>
+            <w:tcW w:w="2474" w:type="dxa"/>
           </w:tcPr>
           <w:p>
             <w:r>
@@ -94,7 +94,7 @@
         </w:tc>
         <w:tc>
           <w:tcPr>
-            <w:tcW w:w="2449" w:type="dxa"/>
+            <w:tcW w:w="2442" w:type="dxa"/>
           </w:tcPr>
           <w:p>
             <w:r>
@@ -109,7 +109,7 @@
         </w:tc>
         <w:tc>
           <w:tcPr>
-            <w:tcW w:w="2196" w:type="dxa"/>
+            <w:tcW w:w="2214" w:type="dxa"/>
           </w:tcPr>
           <w:p>
             <w:proofErr w:type="spellStart"/>
@@ -121,7 +121,7 @@
         </w:tc>
         <w:tc>
           <w:tcPr>
-            <w:tcW w:w="2162" w:type="dxa"/>
+            <w:tcW w:w="2158" w:type="dxa"/>
           </w:tcPr>
           <w:p>
             <w:r>
@@ -133,7 +133,7 @@
       <w:tr>
         <w:tc>
           <w:tcPr>
-            <w:tcW w:w="2481" w:type="dxa"/>
+            <w:tcW w:w="2474" w:type="dxa"/>
           </w:tcPr>
           <w:p>
             <w:r>
@@ -143,7 +143,7 @@
         </w:tc>
         <w:tc>
           <w:tcPr>
-            <w:tcW w:w="2449" w:type="dxa"/>
+            <w:tcW w:w="2442" w:type="dxa"/>
           </w:tcPr>
           <w:p>
             <w:r>
@@ -153,7 +153,7 @@
         </w:tc>
         <w:tc>
           <w:tcPr>
-            <w:tcW w:w="2196" w:type="dxa"/>
+            <w:tcW w:w="2214" w:type="dxa"/>
           </w:tcPr>
           <w:p>
             <w:r>
@@ -163,7 +163,7 @@
         </w:tc>
         <w:tc>
           <w:tcPr>
-            <w:tcW w:w="2162" w:type="dxa"/>
+            <w:tcW w:w="2158" w:type="dxa"/>
           </w:tcPr>
           <w:p>
             <w:r>
@@ -175,7 +175,7 @@
       <w:tr>
         <w:tc>
           <w:tcPr>
-            <w:tcW w:w="2481" w:type="dxa"/>
+            <w:tcW w:w="2474" w:type="dxa"/>
           </w:tcPr>
           <w:p>
             <w:r>
@@ -185,7 +185,7 @@
         </w:tc>
         <w:tc>
           <w:tcPr>
-            <w:tcW w:w="2449" w:type="dxa"/>
+            <w:tcW w:w="2442" w:type="dxa"/>
           </w:tcPr>
           <w:p>
             <w:r>
@@ -205,7 +205,7 @@
         </w:tc>
         <w:tc>
           <w:tcPr>
-            <w:tcW w:w="2196" w:type="dxa"/>
+            <w:tcW w:w="2214" w:type="dxa"/>
           </w:tcPr>
           <w:p>
             <w:r>
@@ -220,7 +220,7 @@
         </w:tc>
         <w:tc>
           <w:tcPr>
-            <w:tcW w:w="2162" w:type="dxa"/>
+            <w:tcW w:w="2158" w:type="dxa"/>
           </w:tcPr>
           <w:p>
             <w:r>
@@ -232,7 +232,7 @@
       <w:tr>
         <w:tc>
           <w:tcPr>
-            <w:tcW w:w="2481" w:type="dxa"/>
+            <w:tcW w:w="2474" w:type="dxa"/>
           </w:tcPr>
           <w:p>
             <w:r>
@@ -242,7 +242,7 @@
         </w:tc>
         <w:tc>
           <w:tcPr>
-            <w:tcW w:w="2449" w:type="dxa"/>
+            <w:tcW w:w="2442" w:type="dxa"/>
           </w:tcPr>
           <w:p>
             <w:r>
@@ -252,7 +252,7 @@
         </w:tc>
         <w:tc>
           <w:tcPr>
-            <w:tcW w:w="2196" w:type="dxa"/>
+            <w:tcW w:w="2214" w:type="dxa"/>
           </w:tcPr>
           <w:p>
             <w:r>
@@ -267,7 +267,7 @@
         </w:tc>
         <w:tc>
           <w:tcPr>
-            <w:tcW w:w="2162" w:type="dxa"/>
+            <w:tcW w:w="2158" w:type="dxa"/>
           </w:tcPr>
           <w:p>
             <w:r>
@@ -279,51 +279,77 @@
       <w:tr>
         <w:tc>
           <w:tcPr>
-            <w:tcW w:w="2481" w:type="dxa"/>
-          </w:tcPr>
-          <w:p/>
-        </w:tc>
-        <w:tc>
-          <w:tcPr>
-            <w:tcW w:w="2449" w:type="dxa"/>
-          </w:tcPr>
-          <w:p/>
-        </w:tc>
-        <w:tc>
-          <w:tcPr>
-            <w:tcW w:w="2196" w:type="dxa"/>
-          </w:tcPr>
-          <w:p/>
-        </w:tc>
-        <w:tc>
-          <w:tcPr>
-            <w:tcW w:w="2162" w:type="dxa"/>
-          </w:tcPr>
-          <w:p/>
+            <w:tcW w:w="2474" w:type="dxa"/>
+          </w:tcPr>
+          <w:p>
+            <w:r>
+              <w:t>15.11.2009</w:t>
+            </w:r>
+          </w:p>
+        </w:tc>
+        <w:tc>
+          <w:tcPr>
+            <w:tcW w:w="2442" w:type="dxa"/>
+          </w:tcPr>
+          <w:p>
+            <w:r>
+              <w:t xml:space="preserve">Alexander Bohn </w:t>
+            </w:r>
+          </w:p>
+          <w:p>
+            <w:r>
+              <w:t xml:space="preserve">Manuel Ramin </w:t>
+            </w:r>
+            <w:proofErr w:type="spellStart"/>
+            <w:r>
+              <w:t>Djalili</w:t>
+            </w:r>
+            <w:proofErr w:type="spellEnd"/>
+          </w:p>
+        </w:tc>
+        <w:tc>
+          <w:tcPr>
+            <w:tcW w:w="2214" w:type="dxa"/>
+          </w:tcPr>
+          <w:p>
+            <w:r>
+              <w:t>Hypertextmodell</w:t>
+            </w:r>
+          </w:p>
+        </w:tc>
+        <w:tc>
+          <w:tcPr>
+            <w:tcW w:w="2158" w:type="dxa"/>
+          </w:tcPr>
+          <w:p>
+            <w:r>
+              <w:t>4</w:t>
+            </w:r>
+          </w:p>
         </w:tc>
       </w:tr>
       <w:tr>
         <w:tc>
           <w:tcPr>
-            <w:tcW w:w="2481" w:type="dxa"/>
-          </w:tcPr>
-          <w:p/>
-        </w:tc>
-        <w:tc>
-          <w:tcPr>
-            <w:tcW w:w="2449" w:type="dxa"/>
-          </w:tcPr>
-          <w:p/>
-        </w:tc>
-        <w:tc>
-          <w:tcPr>
-            <w:tcW w:w="2196" w:type="dxa"/>
-          </w:tcPr>
-          <w:p/>
-        </w:tc>
-        <w:tc>
-          <w:tcPr>
-            <w:tcW w:w="2162" w:type="dxa"/>
+            <w:tcW w:w="2474" w:type="dxa"/>
+          </w:tcPr>
+          <w:p/>
+        </w:tc>
+        <w:tc>
+          <w:tcPr>
+            <w:tcW w:w="2442" w:type="dxa"/>
+          </w:tcPr>
+          <w:p/>
+        </w:tc>
+        <w:tc>
+          <w:tcPr>
+            <w:tcW w:w="2214" w:type="dxa"/>
+          </w:tcPr>
+          <w:p/>
+        </w:tc>
+        <w:tc>
+          <w:tcPr>
+            <w:tcW w:w="2158" w:type="dxa"/>
           </w:tcPr>
           <w:p/>
         </w:tc>
@@ -331,25 +357,25 @@
       <w:tr>
         <w:tc>
           <w:tcPr>
-            <w:tcW w:w="2481" w:type="dxa"/>
-          </w:tcPr>
-          <w:p/>
-        </w:tc>
-        <w:tc>
-          <w:tcPr>
-            <w:tcW w:w="2449" w:type="dxa"/>
-          </w:tcPr>
-          <w:p/>
-        </w:tc>
-        <w:tc>
-          <w:tcPr>
-            <w:tcW w:w="2196" w:type="dxa"/>
-          </w:tcPr>
-          <w:p/>
-        </w:tc>
-        <w:tc>
-          <w:tcPr>
-            <w:tcW w:w="2162" w:type="dxa"/>
+            <w:tcW w:w="2474" w:type="dxa"/>
+          </w:tcPr>
+          <w:p/>
+        </w:tc>
+        <w:tc>
+          <w:tcPr>
+            <w:tcW w:w="2442" w:type="dxa"/>
+          </w:tcPr>
+          <w:p/>
+        </w:tc>
+        <w:tc>
+          <w:tcPr>
+            <w:tcW w:w="2214" w:type="dxa"/>
+          </w:tcPr>
+          <w:p/>
+        </w:tc>
+        <w:tc>
+          <w:tcPr>
+            <w:tcW w:w="2158" w:type="dxa"/>
           </w:tcPr>
           <w:p/>
         </w:tc>
@@ -357,25 +383,25 @@
       <w:tr>
         <w:tc>
           <w:tcPr>
-            <w:tcW w:w="2481" w:type="dxa"/>
-          </w:tcPr>
-          <w:p/>
-        </w:tc>
-        <w:tc>
-          <w:tcPr>
-            <w:tcW w:w="2449" w:type="dxa"/>
-          </w:tcPr>
-          <w:p/>
-        </w:tc>
-        <w:tc>
-          <w:tcPr>
-            <w:tcW w:w="2196" w:type="dxa"/>
-          </w:tcPr>
-          <w:p/>
-        </w:tc>
-        <w:tc>
-          <w:tcPr>
-            <w:tcW w:w="2162" w:type="dxa"/>
+            <w:tcW w:w="2474" w:type="dxa"/>
+          </w:tcPr>
+          <w:p/>
+        </w:tc>
+        <w:tc>
+          <w:tcPr>
+            <w:tcW w:w="2442" w:type="dxa"/>
+          </w:tcPr>
+          <w:p/>
+        </w:tc>
+        <w:tc>
+          <w:tcPr>
+            <w:tcW w:w="2214" w:type="dxa"/>
+          </w:tcPr>
+          <w:p/>
+        </w:tc>
+        <w:tc>
+          <w:tcPr>
+            <w:tcW w:w="2158" w:type="dxa"/>
           </w:tcPr>
           <w:p/>
         </w:tc>
@@ -387,7 +413,7 @@
         <w:t>Gesamt Alexander Bohn: 1</w:t>
       </w:r>
       <w:r>
-        <w:t>2</w:t>
+        <w:t>6</w:t>
       </w:r>
       <w:r>
         <w:t xml:space="preserve"> Stunden</w:t>
@@ -403,7 +429,10 @@
       </w:r>
       <w:proofErr w:type="spellEnd"/>
       <w:r>
-        <w:t>: 8 Stunden</w:t>
+        <w:t>: 12</w:t>
+      </w:r>
+      <w:r>
+        <w:t xml:space="preserve"> Stunden</w:t>
       </w:r>
     </w:p>
     <w:sectPr>

--- a/docs/Stundenliste.docx
+++ b/docs/Stundenliste.docx
@@ -98,13 +98,8 @@
           </w:tcPr>
           <w:p>
             <w:r>
-              <w:t xml:space="preserve">Manuel Ramin </w:t>
-            </w:r>
-            <w:proofErr w:type="spellStart"/>
-            <w:r>
-              <w:t>Djalili</w:t>
-            </w:r>
-            <w:proofErr w:type="spellEnd"/>
+              <w:t>Manuel Ramin Djalili</w:t>
+            </w:r>
           </w:p>
         </w:tc>
         <w:tc>
@@ -112,11 +107,9 @@
             <w:tcW w:w="2214" w:type="dxa"/>
           </w:tcPr>
           <w:p>
-            <w:proofErr w:type="spellStart"/>
             <w:r>
               <w:t>Einarbeitugnszeit</w:t>
             </w:r>
-            <w:proofErr w:type="spellEnd"/>
           </w:p>
         </w:tc>
         <w:tc>
@@ -194,13 +187,8 @@
           </w:p>
           <w:p>
             <w:r>
-              <w:t xml:space="preserve">Manuel Ramin </w:t>
-            </w:r>
-            <w:proofErr w:type="spellStart"/>
-            <w:r>
-              <w:t>Djalili</w:t>
-            </w:r>
-            <w:proofErr w:type="spellEnd"/>
+              <w:t>Manuel Ramin Djalili</w:t>
+            </w:r>
           </w:p>
         </w:tc>
         <w:tc>
@@ -209,13 +197,8 @@
           </w:tcPr>
           <w:p>
             <w:r>
-              <w:t xml:space="preserve">Content Modell </w:t>
-            </w:r>
-            <w:proofErr w:type="spellStart"/>
-            <w:r>
-              <w:t>finalisiert</w:t>
-            </w:r>
-            <w:proofErr w:type="spellEnd"/>
+              <w:t>Content Modell finalisiert</w:t>
+            </w:r>
           </w:p>
         </w:tc>
         <w:tc>
@@ -298,13 +281,8 @@
           </w:p>
           <w:p>
             <w:r>
-              <w:t xml:space="preserve">Manuel Ramin </w:t>
-            </w:r>
-            <w:proofErr w:type="spellStart"/>
-            <w:r>
-              <w:t>Djalili</w:t>
-            </w:r>
-            <w:proofErr w:type="spellEnd"/>
+              <w:t>Manuel Ramin Djalili</w:t>
+            </w:r>
           </w:p>
         </w:tc>
         <w:tc>
@@ -333,25 +311,41 @@
           <w:tcPr>
             <w:tcW w:w="2474" w:type="dxa"/>
           </w:tcPr>
-          <w:p/>
+          <w:p>
+            <w:r>
+              <w:t>17.11.2009</w:t>
+            </w:r>
+          </w:p>
         </w:tc>
         <w:tc>
           <w:tcPr>
             <w:tcW w:w="2442" w:type="dxa"/>
           </w:tcPr>
-          <w:p/>
+          <w:p>
+            <w:r>
+              <w:t>Alexander Bohn</w:t>
+            </w:r>
+          </w:p>
         </w:tc>
         <w:tc>
           <w:tcPr>
             <w:tcW w:w="2214" w:type="dxa"/>
           </w:tcPr>
-          <w:p/>
+          <w:p>
+            <w:r>
+              <w:t>swml.ecore</w:t>
+            </w:r>
+          </w:p>
         </w:tc>
         <w:tc>
           <w:tcPr>
             <w:tcW w:w="2158" w:type="dxa"/>
           </w:tcPr>
-          <w:p/>
+          <w:p>
+            <w:r>
+              <w:t>2</w:t>
+            </w:r>
+          </w:p>
         </w:tc>
       </w:tr>
       <w:tr>
@@ -413,7 +407,7 @@
         <w:t>Gesamt Alexander Bohn: 1</w:t>
       </w:r>
       <w:r>
-        <w:t>6</w:t>
+        <w:t>8</w:t>
       </w:r>
       <w:r>
         <w:t xml:space="preserve"> Stunden</w:t>
@@ -421,15 +415,7 @@
     </w:p>
     <w:p>
       <w:r>
-        <w:t xml:space="preserve">Gesamt Manuel Ramin </w:t>
-      </w:r>
-      <w:proofErr w:type="spellStart"/>
-      <w:r>
-        <w:t>Djalili</w:t>
-      </w:r>
-      <w:proofErr w:type="spellEnd"/>
-      <w:r>
-        <w:t>: 12</w:t>
+        <w:t>Gesamt Manuel Ramin Djalili: 12</w:t>
       </w:r>
       <w:r>
         <w:t xml:space="preserve"> Stunden</w:t>

--- a/docs/Stundenliste.docx
+++ b/docs/Stundenliste.docx
@@ -98,8 +98,13 @@
           </w:tcPr>
           <w:p>
             <w:r>
-              <w:t>Manuel Ramin Djalili</w:t>
-            </w:r>
+              <w:t xml:space="preserve">Manuel Ramin </w:t>
+            </w:r>
+            <w:proofErr w:type="spellStart"/>
+            <w:r>
+              <w:t>Djalili</w:t>
+            </w:r>
+            <w:proofErr w:type="spellEnd"/>
           </w:p>
         </w:tc>
         <w:tc>
@@ -107,9 +112,11 @@
             <w:tcW w:w="2214" w:type="dxa"/>
           </w:tcPr>
           <w:p>
+            <w:proofErr w:type="spellStart"/>
             <w:r>
               <w:t>Einarbeitugnszeit</w:t>
             </w:r>
+            <w:proofErr w:type="spellEnd"/>
           </w:p>
         </w:tc>
         <w:tc>
@@ -187,8 +194,13 @@
           </w:p>
           <w:p>
             <w:r>
-              <w:t>Manuel Ramin Djalili</w:t>
-            </w:r>
+              <w:t xml:space="preserve">Manuel Ramin </w:t>
+            </w:r>
+            <w:proofErr w:type="spellStart"/>
+            <w:r>
+              <w:t>Djalili</w:t>
+            </w:r>
+            <w:proofErr w:type="spellEnd"/>
           </w:p>
         </w:tc>
         <w:tc>
@@ -197,8 +209,13 @@
           </w:tcPr>
           <w:p>
             <w:r>
-              <w:t>Content Modell finalisiert</w:t>
-            </w:r>
+              <w:t xml:space="preserve">Content Modell </w:t>
+            </w:r>
+            <w:proofErr w:type="spellStart"/>
+            <w:r>
+              <w:t>finalisiert</w:t>
+            </w:r>
+            <w:proofErr w:type="spellEnd"/>
           </w:p>
         </w:tc>
         <w:tc>
@@ -281,8 +298,13 @@
           </w:p>
           <w:p>
             <w:r>
-              <w:t>Manuel Ramin Djalili</w:t>
-            </w:r>
+              <w:t xml:space="preserve">Manuel Ramin </w:t>
+            </w:r>
+            <w:proofErr w:type="spellStart"/>
+            <w:r>
+              <w:t>Djalili</w:t>
+            </w:r>
+            <w:proofErr w:type="spellEnd"/>
           </w:p>
         </w:tc>
         <w:tc>
@@ -332,9 +354,11 @@
             <w:tcW w:w="2214" w:type="dxa"/>
           </w:tcPr>
           <w:p>
+            <w:proofErr w:type="spellStart"/>
             <w:r>
               <w:t>swml.ecore</w:t>
             </w:r>
+            <w:proofErr w:type="spellEnd"/>
           </w:p>
         </w:tc>
         <w:tc>
@@ -353,25 +377,46 @@
           <w:tcPr>
             <w:tcW w:w="2474" w:type="dxa"/>
           </w:tcPr>
-          <w:p/>
+          <w:p>
+            <w:r>
+              <w:t>17.11.2009</w:t>
+            </w:r>
+          </w:p>
         </w:tc>
         <w:tc>
           <w:tcPr>
             <w:tcW w:w="2442" w:type="dxa"/>
           </w:tcPr>
-          <w:p/>
+          <w:p>
+            <w:r>
+              <w:t>Alexander Bohn</w:t>
+            </w:r>
+          </w:p>
         </w:tc>
         <w:tc>
           <w:tcPr>
             <w:tcW w:w="2214" w:type="dxa"/>
           </w:tcPr>
-          <w:p/>
+          <w:p>
+            <w:r>
+              <w:t xml:space="preserve">Abgabe </w:t>
+            </w:r>
+            <w:proofErr w:type="spellStart"/>
+            <w:r>
+              <w:t>finalisiert</w:t>
+            </w:r>
+            <w:proofErr w:type="spellEnd"/>
+          </w:p>
         </w:tc>
         <w:tc>
           <w:tcPr>
             <w:tcW w:w="2158" w:type="dxa"/>
           </w:tcPr>
-          <w:p/>
+          <w:p>
+            <w:r>
+              <w:t>2</w:t>
+            </w:r>
+          </w:p>
         </w:tc>
       </w:tr>
       <w:tr>
@@ -404,18 +449,26 @@
     <w:p/>
     <w:p>
       <w:r>
-        <w:t>Gesamt Alexander Bohn: 1</w:t>
+        <w:t xml:space="preserve">Gesamt Alexander Bohn: </w:t>
       </w:r>
       <w:r>
-        <w:t>8</w:t>
+        <w:t xml:space="preserve">20 </w:t>
       </w:r>
       <w:r>
-        <w:t xml:space="preserve"> Stunden</w:t>
+        <w:t>Stunden</w:t>
       </w:r>
     </w:p>
     <w:p>
       <w:r>
-        <w:t>Gesamt Manuel Ramin Djalili: 12</w:t>
+        <w:t xml:space="preserve">Gesamt Manuel Ramin </w:t>
+      </w:r>
+      <w:proofErr w:type="spellStart"/>
+      <w:r>
+        <w:t>Djalili</w:t>
+      </w:r>
+      <w:proofErr w:type="spellEnd"/>
+      <w:r>
+        <w:t>: 12</w:t>
       </w:r>
       <w:r>
         <w:t xml:space="preserve"> Stunden</w:t>

--- a/docs/Stundenliste.docx
+++ b/docs/Stundenliste.docx
@@ -424,25 +424,83 @@
           <w:tcPr>
             <w:tcW w:w="2474" w:type="dxa"/>
           </w:tcPr>
-          <w:p/>
+          <w:p>
+            <w:r>
+              <w:t>01.12.2009</w:t>
+            </w:r>
+          </w:p>
         </w:tc>
         <w:tc>
           <w:tcPr>
             <w:tcW w:w="2442" w:type="dxa"/>
           </w:tcPr>
-          <w:p/>
+          <w:p>
+            <w:r>
+              <w:t>Alexander Bohn</w:t>
+            </w:r>
+          </w:p>
         </w:tc>
         <w:tc>
           <w:tcPr>
             <w:tcW w:w="2214" w:type="dxa"/>
           </w:tcPr>
-          <w:p/>
+          <w:p>
+            <w:r>
+              <w:t>Task 2.1 begonnen</w:t>
+            </w:r>
+          </w:p>
         </w:tc>
         <w:tc>
           <w:tcPr>
             <w:tcW w:w="2158" w:type="dxa"/>
           </w:tcPr>
-          <w:p/>
+          <w:p>
+            <w:r>
+              <w:t>3</w:t>
+            </w:r>
+          </w:p>
+        </w:tc>
+      </w:tr>
+      <w:tr>
+        <w:tc>
+          <w:tcPr>
+            <w:tcW w:w="2474" w:type="dxa"/>
+          </w:tcPr>
+          <w:p>
+            <w:r>
+              <w:t>08.12.2009</w:t>
+            </w:r>
+          </w:p>
+        </w:tc>
+        <w:tc>
+          <w:tcPr>
+            <w:tcW w:w="2442" w:type="dxa"/>
+          </w:tcPr>
+          <w:p>
+            <w:r>
+              <w:t>Alexander Bohn</w:t>
+            </w:r>
+          </w:p>
+        </w:tc>
+        <w:tc>
+          <w:tcPr>
+            <w:tcW w:w="2214" w:type="dxa"/>
+          </w:tcPr>
+          <w:p>
+            <w:r>
+              <w:t>Task 2.1 70% fertig</w:t>
+            </w:r>
+          </w:p>
+        </w:tc>
+        <w:tc>
+          <w:tcPr>
+            <w:tcW w:w="2158" w:type="dxa"/>
+          </w:tcPr>
+          <w:p>
+            <w:r>
+              <w:t>4</w:t>
+            </w:r>
+          </w:p>
         </w:tc>
       </w:tr>
     </w:tbl>
@@ -452,7 +510,10 @@
         <w:t xml:space="preserve">Gesamt Alexander Bohn: </w:t>
       </w:r>
       <w:r>
-        <w:t xml:space="preserve">20 </w:t>
+        <w:t>2</w:t>
+      </w:r>
+      <w:r>
+        <w:t xml:space="preserve">7 </w:t>
       </w:r>
       <w:r>
         <w:t>Stunden</w:t>

--- a/docs/Stundenliste.docx
+++ b/docs/Stundenliste.docx
@@ -503,6 +503,90 @@
           </w:p>
         </w:tc>
       </w:tr>
+      <w:tr>
+        <w:tc>
+          <w:tcPr>
+            <w:tcW w:w="2474" w:type="dxa"/>
+          </w:tcPr>
+          <w:p>
+            <w:r>
+              <w:t>14.12.2009</w:t>
+            </w:r>
+          </w:p>
+        </w:tc>
+        <w:tc>
+          <w:tcPr>
+            <w:tcW w:w="2442" w:type="dxa"/>
+          </w:tcPr>
+          <w:p>
+            <w:r>
+              <w:t>Alexander Bohn</w:t>
+            </w:r>
+          </w:p>
+        </w:tc>
+        <w:tc>
+          <w:tcPr>
+            <w:tcW w:w="2214" w:type="dxa"/>
+          </w:tcPr>
+          <w:p>
+            <w:r>
+              <w:t>Task 2.2</w:t>
+            </w:r>
+          </w:p>
+        </w:tc>
+        <w:tc>
+          <w:tcPr>
+            <w:tcW w:w="2158" w:type="dxa"/>
+          </w:tcPr>
+          <w:p>
+            <w:r>
+              <w:t>4</w:t>
+            </w:r>
+          </w:p>
+        </w:tc>
+      </w:tr>
+      <w:tr>
+        <w:tc>
+          <w:tcPr>
+            <w:tcW w:w="2474" w:type="dxa"/>
+          </w:tcPr>
+          <w:p>
+            <w:r>
+              <w:t>15.12.2209</w:t>
+            </w:r>
+          </w:p>
+        </w:tc>
+        <w:tc>
+          <w:tcPr>
+            <w:tcW w:w="2442" w:type="dxa"/>
+          </w:tcPr>
+          <w:p>
+            <w:r>
+              <w:t>Alexander Bohn</w:t>
+            </w:r>
+          </w:p>
+        </w:tc>
+        <w:tc>
+          <w:tcPr>
+            <w:tcW w:w="2214" w:type="dxa"/>
+          </w:tcPr>
+          <w:p>
+            <w:r>
+              <w:t>Task 2.2</w:t>
+            </w:r>
+          </w:p>
+        </w:tc>
+        <w:tc>
+          <w:tcPr>
+            <w:tcW w:w="2158" w:type="dxa"/>
+          </w:tcPr>
+          <w:p>
+            <w:r>
+              <w:t>8</w:t>
+            </w:r>
+          </w:p>
+        </w:tc>
+      </w:tr>
     </w:tbl>
     <w:p/>
     <w:p>
@@ -510,10 +594,10 @@
         <w:t xml:space="preserve">Gesamt Alexander Bohn: </w:t>
       </w:r>
       <w:r>
-        <w:t>2</w:t>
+        <w:t>39</w:t>
       </w:r>
       <w:r>
-        <w:t xml:space="preserve">7 </w:t>
+        <w:t xml:space="preserve"> </w:t>
       </w:r>
       <w:r>
         <w:t>Stunden</w:t>

--- a/docs/Stundenliste.docx
+++ b/docs/Stundenliste.docx
@@ -583,6 +583,132 @@
           <w:p>
             <w:r>
               <w:t>8</w:t>
+            </w:r>
+          </w:p>
+        </w:tc>
+      </w:tr>
+      <w:tr>
+        <w:tc>
+          <w:tcPr>
+            <w:tcW w:w="2474" w:type="dxa"/>
+          </w:tcPr>
+          <w:p>
+            <w:r>
+              <w:t>17.01.2009</w:t>
+            </w:r>
+          </w:p>
+        </w:tc>
+        <w:tc>
+          <w:tcPr>
+            <w:tcW w:w="2442" w:type="dxa"/>
+          </w:tcPr>
+          <w:p>
+            <w:r>
+              <w:t>Alexander Bohn</w:t>
+            </w:r>
+          </w:p>
+        </w:tc>
+        <w:tc>
+          <w:tcPr>
+            <w:tcW w:w="2214" w:type="dxa"/>
+          </w:tcPr>
+          <w:p>
+            <w:r>
+              <w:t>Task 3.0</w:t>
+            </w:r>
+          </w:p>
+        </w:tc>
+        <w:tc>
+          <w:tcPr>
+            <w:tcW w:w="2158" w:type="dxa"/>
+          </w:tcPr>
+          <w:p>
+            <w:r>
+              <w:t>4</w:t>
+            </w:r>
+          </w:p>
+        </w:tc>
+      </w:tr>
+      <w:tr>
+        <w:tc>
+          <w:tcPr>
+            <w:tcW w:w="2474" w:type="dxa"/>
+          </w:tcPr>
+          <w:p>
+            <w:r>
+              <w:t>18.01.2009</w:t>
+            </w:r>
+          </w:p>
+        </w:tc>
+        <w:tc>
+          <w:tcPr>
+            <w:tcW w:w="2442" w:type="dxa"/>
+          </w:tcPr>
+          <w:p>
+            <w:r>
+              <w:t>Alexander Bohn</w:t>
+            </w:r>
+          </w:p>
+        </w:tc>
+        <w:tc>
+          <w:tcPr>
+            <w:tcW w:w="2214" w:type="dxa"/>
+          </w:tcPr>
+          <w:p>
+            <w:r>
+              <w:t>Task 3.0</w:t>
+            </w:r>
+          </w:p>
+        </w:tc>
+        <w:tc>
+          <w:tcPr>
+            <w:tcW w:w="2158" w:type="dxa"/>
+          </w:tcPr>
+          <w:p>
+            <w:r>
+              <w:t>8</w:t>
+            </w:r>
+          </w:p>
+        </w:tc>
+      </w:tr>
+      <w:tr>
+        <w:tc>
+          <w:tcPr>
+            <w:tcW w:w="2474" w:type="dxa"/>
+          </w:tcPr>
+          <w:p>
+            <w:r>
+              <w:t>19.01.2009</w:t>
+            </w:r>
+          </w:p>
+        </w:tc>
+        <w:tc>
+          <w:tcPr>
+            <w:tcW w:w="2442" w:type="dxa"/>
+          </w:tcPr>
+          <w:p>
+            <w:r>
+              <w:t>Alexander Bohn</w:t>
+            </w:r>
+          </w:p>
+        </w:tc>
+        <w:tc>
+          <w:tcPr>
+            <w:tcW w:w="2214" w:type="dxa"/>
+          </w:tcPr>
+          <w:p>
+            <w:r>
+              <w:t>Task 3.0</w:t>
+            </w:r>
+          </w:p>
+        </w:tc>
+        <w:tc>
+          <w:tcPr>
+            <w:tcW w:w="2158" w:type="dxa"/>
+          </w:tcPr>
+          <w:p>
+            <w:r>
+              <w:t>5</w:t>
             </w:r>
           </w:p>
         </w:tc>

--- a/docs/Stundenliste.docx
+++ b/docs/Stundenliste.docx
@@ -713,6 +713,48 @@
           </w:p>
         </w:tc>
       </w:tr>
+      <w:tr>
+        <w:tc>
+          <w:tcPr>
+            <w:tcW w:w="2474" w:type="dxa"/>
+          </w:tcPr>
+          <w:p>
+            <w:r>
+              <w:t>20.01.2009</w:t>
+            </w:r>
+          </w:p>
+        </w:tc>
+        <w:tc>
+          <w:tcPr>
+            <w:tcW w:w="2442" w:type="dxa"/>
+          </w:tcPr>
+          <w:p>
+            <w:r>
+              <w:t>Alexander Bohn</w:t>
+            </w:r>
+          </w:p>
+        </w:tc>
+        <w:tc>
+          <w:tcPr>
+            <w:tcW w:w="2214" w:type="dxa"/>
+          </w:tcPr>
+          <w:p>
+            <w:r>
+              <w:t>Task 3.0</w:t>
+            </w:r>
+          </w:p>
+        </w:tc>
+        <w:tc>
+          <w:tcPr>
+            <w:tcW w:w="2158" w:type="dxa"/>
+          </w:tcPr>
+          <w:p>
+            <w:r>
+              <w:t>2,50</w:t>
+            </w:r>
+          </w:p>
+        </w:tc>
+      </w:tr>
     </w:tbl>
     <w:p/>
     <w:p>
@@ -720,7 +762,7 @@
         <w:t xml:space="preserve">Gesamt Alexander Bohn: </w:t>
       </w:r>
       <w:r>
-        <w:t>39</w:t>
+        <w:t>58,5</w:t>
       </w:r>
       <w:r>
         <w:t xml:space="preserve"> </w:t>

--- a/docs/Stundenliste.docx
+++ b/docs/Stundenliste.docx
@@ -98,25 +98,18 @@
           </w:tcPr>
           <w:p>
             <w:r>
-              <w:t xml:space="preserve">Manuel Ramin </w:t>
-            </w:r>
-            <w:proofErr w:type="spellStart"/>
-            <w:r>
-              <w:t>Djalili</w:t>
-            </w:r>
-            <w:proofErr w:type="spellEnd"/>
-          </w:p>
-        </w:tc>
-        <w:tc>
-          <w:tcPr>
-            <w:tcW w:w="2214" w:type="dxa"/>
-          </w:tcPr>
-          <w:p>
-            <w:proofErr w:type="spellStart"/>
+              <w:t>Manuel Ramin Djalili</w:t>
+            </w:r>
+          </w:p>
+        </w:tc>
+        <w:tc>
+          <w:tcPr>
+            <w:tcW w:w="2214" w:type="dxa"/>
+          </w:tcPr>
+          <w:p>
             <w:r>
               <w:t>Einarbeitugnszeit</w:t>
             </w:r>
-            <w:proofErr w:type="spellEnd"/>
           </w:p>
         </w:tc>
         <w:tc>
@@ -194,28 +187,18 @@
           </w:p>
           <w:p>
             <w:r>
-              <w:t xml:space="preserve">Manuel Ramin </w:t>
-            </w:r>
-            <w:proofErr w:type="spellStart"/>
-            <w:r>
-              <w:t>Djalili</w:t>
-            </w:r>
-            <w:proofErr w:type="spellEnd"/>
-          </w:p>
-        </w:tc>
-        <w:tc>
-          <w:tcPr>
-            <w:tcW w:w="2214" w:type="dxa"/>
-          </w:tcPr>
-          <w:p>
-            <w:r>
-              <w:t xml:space="preserve">Content Modell </w:t>
-            </w:r>
-            <w:proofErr w:type="spellStart"/>
-            <w:r>
-              <w:t>finalisiert</w:t>
-            </w:r>
-            <w:proofErr w:type="spellEnd"/>
+              <w:t>Manuel Ramin Djalili</w:t>
+            </w:r>
+          </w:p>
+        </w:tc>
+        <w:tc>
+          <w:tcPr>
+            <w:tcW w:w="2214" w:type="dxa"/>
+          </w:tcPr>
+          <w:p>
+            <w:r>
+              <w:t>Content Modell finalisiert</w:t>
+            </w:r>
           </w:p>
         </w:tc>
         <w:tc>
@@ -298,13 +281,8 @@
           </w:p>
           <w:p>
             <w:r>
-              <w:t xml:space="preserve">Manuel Ramin </w:t>
-            </w:r>
-            <w:proofErr w:type="spellStart"/>
-            <w:r>
-              <w:t>Djalili</w:t>
-            </w:r>
-            <w:proofErr w:type="spellEnd"/>
+              <w:t>Manuel Ramin Djalili</w:t>
+            </w:r>
           </w:p>
         </w:tc>
         <w:tc>
@@ -354,11 +332,9 @@
             <w:tcW w:w="2214" w:type="dxa"/>
           </w:tcPr>
           <w:p>
-            <w:proofErr w:type="spellStart"/>
             <w:r>
               <w:t>swml.ecore</w:t>
             </w:r>
-            <w:proofErr w:type="spellEnd"/>
           </w:p>
         </w:tc>
         <w:tc>
@@ -399,13 +375,8 @@
           </w:tcPr>
           <w:p>
             <w:r>
-              <w:t xml:space="preserve">Abgabe </w:t>
-            </w:r>
-            <w:proofErr w:type="spellStart"/>
-            <w:r>
-              <w:t>finalisiert</w:t>
-            </w:r>
-            <w:proofErr w:type="spellEnd"/>
+              <w:t>Abgabe finalisiert</w:t>
+            </w:r>
           </w:p>
         </w:tc>
         <w:tc>
@@ -750,7 +721,7 @@
           </w:tcPr>
           <w:p>
             <w:r>
-              <w:t>2,50</w:t>
+              <w:t>5</w:t>
             </w:r>
           </w:p>
         </w:tc>
@@ -762,7 +733,7 @@
         <w:t xml:space="preserve">Gesamt Alexander Bohn: </w:t>
       </w:r>
       <w:r>
-        <w:t>58,5</w:t>
+        <w:t>61</w:t>
       </w:r>
       <w:r>
         <w:t xml:space="preserve"> </w:t>
@@ -773,15 +744,7 @@
     </w:p>
     <w:p>
       <w:r>
-        <w:t xml:space="preserve">Gesamt Manuel Ramin </w:t>
-      </w:r>
-      <w:proofErr w:type="spellStart"/>
-      <w:r>
-        <w:t>Djalili</w:t>
-      </w:r>
-      <w:proofErr w:type="spellEnd"/>
-      <w:r>
-        <w:t>: 12</w:t>
+        <w:t>Gesamt Manuel Ramin Djalili: 12</w:t>
       </w:r>
       <w:r>
         <w:t xml:space="preserve"> Stunden</w:t>
